--- a/purchasing/exo2s/hollister_exo2s_sole_source.docx
+++ b/purchasing/exo2s/hollister_exo2s_sole_source.docx
@@ -161,21 +161,8 @@
           <w:szCs w:val="24"/>
           <w:u w:val="none"/>
         </w:rPr>
-        <w:t xml:space="preserve">al DO, Turbidity, Chlorophyll, Phycocyanin, </w:t>
-      </w:r>
-      <w:proofErr w:type="spellStart"/>
-      <w:r>
-        <w:rPr>
-          <w:rFonts w:ascii="Times New Roman" w:hAnsi="Times New Roman"/>
-          <w:b w:val="0"/>
-          <w:bCs/>
-          <w:sz w:val="24"/>
-          <w:szCs w:val="24"/>
-          <w:u w:val="none"/>
-        </w:rPr>
-        <w:t>fDOM</w:t>
-      </w:r>
-      <w:proofErr w:type="spellEnd"/>
+        <w:t>al DO, Turbidity, Chlorophyll, Phycocyanin, fDOM</w:t>
+      </w:r>
       <w:r>
         <w:rPr>
           <w:rFonts w:ascii="Times New Roman" w:hAnsi="Times New Roman"/>
@@ -339,19 +326,7 @@
           <w:szCs w:val="24"/>
           <w:u w:val="none"/>
         </w:rPr>
-        <w:t xml:space="preserve">other multi-parameter sondes capable of providing </w:t>
-      </w:r>
-      <w:proofErr w:type="gramStart"/>
-      <w:r>
-        <w:rPr>
-          <w:rFonts w:ascii="Times New Roman" w:hAnsi="Times New Roman"/>
-          <w:b w:val="0"/>
-          <w:bCs/>
-          <w:sz w:val="24"/>
-          <w:szCs w:val="24"/>
-          <w:u w:val="none"/>
-        </w:rPr>
-        <w:t>all</w:t>
+        <w:t>other multi-parameter sondes capable of providing all</w:t>
       </w:r>
       <w:r>
         <w:rPr>
@@ -373,19 +348,7 @@
           <w:szCs w:val="24"/>
           <w:u w:val="none"/>
         </w:rPr>
-        <w:t>of</w:t>
-      </w:r>
-      <w:proofErr w:type="gramEnd"/>
-      <w:r>
-        <w:rPr>
-          <w:rFonts w:ascii="Times New Roman" w:hAnsi="Times New Roman"/>
-          <w:b w:val="0"/>
-          <w:bCs/>
-          <w:sz w:val="24"/>
-          <w:szCs w:val="24"/>
-          <w:u w:val="none"/>
-        </w:rPr>
-        <w:t xml:space="preserve"> these measures</w:t>
+        <w:t>of these measures</w:t>
       </w:r>
       <w:r>
         <w:rPr>
@@ -583,7 +546,7 @@
           <w:szCs w:val="21"/>
           <w:shd w:val="clear" w:color="auto" w:fill="FFFFFF"/>
         </w:rPr>
-        <w:t>YSI Incorporated</w:t>
+        <w:t>Fondriest Environmental, Inc.</w:t>
       </w:r>
     </w:p>
     <w:p>
@@ -609,7 +572,35 @@
           <w:sz w:val="24"/>
           <w:szCs w:val="24"/>
         </w:rPr>
-        <w:t>1725 Brannum Lane, Yellow Springs, OH 45387</w:t>
+        <w:t>Fondriest Environmental, Inc.</w:t>
+      </w:r>
+      <w:r>
+        <w:rPr>
+          <w:sz w:val="24"/>
+          <w:szCs w:val="24"/>
+        </w:rPr>
+        <w:t xml:space="preserve">, </w:t>
+      </w:r>
+      <w:r>
+        <w:rPr>
+          <w:sz w:val="24"/>
+          <w:szCs w:val="24"/>
+        </w:rPr>
+        <w:t>2091 Exchange Court</w:t>
+      </w:r>
+      <w:r>
+        <w:rPr>
+          <w:sz w:val="24"/>
+          <w:szCs w:val="24"/>
+        </w:rPr>
+        <w:t xml:space="preserve">, </w:t>
+      </w:r>
+      <w:r>
+        <w:rPr>
+          <w:sz w:val="24"/>
+          <w:szCs w:val="24"/>
+        </w:rPr>
+        <w:t>Fairborn, OH 45324</w:t>
       </w:r>
     </w:p>
     <w:p>
@@ -635,49 +626,35 @@
           <w:sz w:val="24"/>
           <w:szCs w:val="24"/>
         </w:rPr>
-        <w:t>: Ben Clarke</w:t>
-      </w:r>
-      <w:r>
-        <w:rPr>
-          <w:sz w:val="24"/>
-          <w:szCs w:val="24"/>
-        </w:rPr>
-        <w:t>, (</w:t>
-      </w:r>
-      <w:r>
-        <w:rPr>
-          <w:sz w:val="24"/>
-          <w:szCs w:val="24"/>
-        </w:rPr>
-        <w:t>727</w:t>
-      </w:r>
-      <w:r>
-        <w:rPr>
-          <w:sz w:val="24"/>
-          <w:szCs w:val="24"/>
-        </w:rPr>
-        <w:t xml:space="preserve">) </w:t>
-      </w:r>
-      <w:r>
-        <w:rPr>
-          <w:sz w:val="24"/>
-          <w:szCs w:val="24"/>
-        </w:rPr>
-        <w:t>565</w:t>
-      </w:r>
-      <w:r>
-        <w:rPr>
-          <w:sz w:val="24"/>
-          <w:szCs w:val="24"/>
-        </w:rPr>
-        <w:t>-</w:t>
-      </w:r>
-      <w:r>
-        <w:rPr>
-          <w:sz w:val="24"/>
-          <w:szCs w:val="24"/>
-        </w:rPr>
-        <w:t>2201 x806</w:t>
+        <w:t xml:space="preserve">: </w:t>
+      </w:r>
+      <w:r>
+        <w:rPr>
+          <w:sz w:val="24"/>
+          <w:szCs w:val="24"/>
+        </w:rPr>
+        <w:t xml:space="preserve">Paul </w:t>
+      </w:r>
+      <w:r>
+        <w:rPr>
+          <w:sz w:val="24"/>
+          <w:szCs w:val="24"/>
+        </w:rPr>
+        <w:t>Nieberding</w:t>
+      </w:r>
+      <w:r>
+        <w:rPr>
+          <w:sz w:val="24"/>
+          <w:szCs w:val="24"/>
+        </w:rPr>
+        <w:t xml:space="preserve">, </w:t>
+      </w:r>
+      <w:r>
+        <w:rPr>
+          <w:sz w:val="24"/>
+          <w:szCs w:val="24"/>
+        </w:rPr>
+        <w:t>937-426-2151</w:t>
       </w:r>
     </w:p>
     <w:p>
@@ -822,7 +799,7 @@
           <w:szCs w:val="24"/>
           <w:u w:val="none"/>
         </w:rPr>
-        <w:t>May</w:t>
+        <w:t>Aug</w:t>
       </w:r>
       <w:r>
         <w:rPr>
@@ -983,29 +960,7 @@
           <w:szCs w:val="24"/>
           <w:u w:val="none"/>
         </w:rPr>
-        <w:t xml:space="preserve"> quickly (</w:t>
-      </w:r>
-      <w:proofErr w:type="gramStart"/>
-      <w:r>
-        <w:rPr>
-          <w:rFonts w:ascii="Times New Roman" w:hAnsi="Times New Roman"/>
-          <w:b w:val="0"/>
-          <w:sz w:val="24"/>
-          <w:szCs w:val="24"/>
-          <w:u w:val="none"/>
-        </w:rPr>
-        <w:t>e.g.</w:t>
-      </w:r>
-      <w:proofErr w:type="gramEnd"/>
-      <w:r>
-        <w:rPr>
-          <w:rFonts w:ascii="Times New Roman" w:hAnsi="Times New Roman"/>
-          <w:b w:val="0"/>
-          <w:sz w:val="24"/>
-          <w:szCs w:val="24"/>
-          <w:u w:val="none"/>
-        </w:rPr>
-        <w:t xml:space="preserve"> real-time or near real-time) collect water quality data for many parameters </w:t>
+        <w:t xml:space="preserve"> quickly (e.g. real-time or near real-time) collect water quality data for many parameters </w:t>
       </w:r>
       <w:r>
         <w:rPr>
@@ -1075,29 +1030,7 @@
           <w:szCs w:val="24"/>
           <w:u w:val="none"/>
         </w:rPr>
-        <w:t xml:space="preserve"> on </w:t>
-      </w:r>
-      <w:proofErr w:type="gramStart"/>
-      <w:r>
-        <w:rPr>
-          <w:rFonts w:ascii="Times New Roman" w:hAnsi="Times New Roman"/>
-          <w:b w:val="0"/>
-          <w:sz w:val="24"/>
-          <w:szCs w:val="24"/>
-          <w:u w:val="none"/>
-        </w:rPr>
-        <w:t>the these</w:t>
-      </w:r>
-      <w:proofErr w:type="gramEnd"/>
-      <w:r>
-        <w:rPr>
-          <w:rFonts w:ascii="Times New Roman" w:hAnsi="Times New Roman"/>
-          <w:b w:val="0"/>
-          <w:sz w:val="24"/>
-          <w:szCs w:val="24"/>
-          <w:u w:val="none"/>
-        </w:rPr>
-        <w:t xml:space="preserve"> systems</w:t>
+        <w:t xml:space="preserve"> on the these systems</w:t>
       </w:r>
       <w:r>
         <w:rPr>
@@ -1117,29 +1050,7 @@
           <w:szCs w:val="24"/>
           <w:u w:val="none"/>
         </w:rPr>
-        <w:t xml:space="preserve"> We currently have two multi-parameter sondes; </w:t>
-      </w:r>
-      <w:proofErr w:type="gramStart"/>
-      <w:r>
-        <w:rPr>
-          <w:rFonts w:ascii="Times New Roman" w:hAnsi="Times New Roman"/>
-          <w:b w:val="0"/>
-          <w:sz w:val="24"/>
-          <w:szCs w:val="24"/>
-          <w:u w:val="none"/>
-        </w:rPr>
-        <w:t>however</w:t>
-      </w:r>
-      <w:proofErr w:type="gramEnd"/>
-      <w:r>
-        <w:rPr>
-          <w:rFonts w:ascii="Times New Roman" w:hAnsi="Times New Roman"/>
-          <w:b w:val="0"/>
-          <w:sz w:val="24"/>
-          <w:szCs w:val="24"/>
-          <w:u w:val="none"/>
-        </w:rPr>
-        <w:t xml:space="preserve"> we need the ability to swap those sondes with freshly calibrated sondes several times per field season.  Thus, we need to acquire two additional and identical </w:t>
+        <w:t xml:space="preserve"> We currently have two multi-parameter sondes; however we need the ability to swap those sondes with freshly calibrated sondes several times per field season.  Thus, we need to acquire two additional and identical </w:t>
       </w:r>
       <w:r>
         <w:rPr>
@@ -1159,39 +1070,7 @@
           <w:szCs w:val="24"/>
           <w:u w:val="none"/>
         </w:rPr>
-        <w:t xml:space="preserve">s sondes with </w:t>
-      </w:r>
-      <w:r>
-        <w:rPr>
-          <w:rFonts w:ascii="Times New Roman" w:hAnsi="Times New Roman"/>
-          <w:b w:val="0"/>
-          <w:sz w:val="24"/>
-          <w:szCs w:val="24"/>
-          <w:u w:val="none"/>
-        </w:rPr>
-        <w:t xml:space="preserve">Conductivity, Temperature, pH, Optical DO, Turbidity, Chlorophyll, Phycocyanin, </w:t>
-      </w:r>
-      <w:proofErr w:type="spellStart"/>
-      <w:r>
-        <w:rPr>
-          <w:rFonts w:ascii="Times New Roman" w:hAnsi="Times New Roman"/>
-          <w:b w:val="0"/>
-          <w:sz w:val="24"/>
-          <w:szCs w:val="24"/>
-          <w:u w:val="none"/>
-        </w:rPr>
-        <w:t>fDOM</w:t>
-      </w:r>
-      <w:proofErr w:type="spellEnd"/>
-      <w:r>
-        <w:rPr>
-          <w:rFonts w:ascii="Times New Roman" w:hAnsi="Times New Roman"/>
-          <w:b w:val="0"/>
-          <w:sz w:val="24"/>
-          <w:szCs w:val="24"/>
-          <w:u w:val="none"/>
-        </w:rPr>
-        <w:t>, and a wiper</w:t>
+        <w:t>s sondes with Conductivity, Temperature, pH, Optical DO, Turbidity, Chlorophyll, Phycocyanin, fDOM, and a wiper</w:t>
       </w:r>
       <w:r>
         <w:rPr>
@@ -1538,6 +1417,7 @@
           <w:sz w:val="24"/>
           <w:szCs w:val="24"/>
         </w:rPr>
+        <w:lastRenderedPageBreak/>
         <w:fldChar w:fldCharType="begin">
           <w:ffData>
             <w:name w:val=""/>
@@ -1604,7 +1484,6 @@
           <w:sz w:val="24"/>
           <w:szCs w:val="24"/>
         </w:rPr>
-        <w:lastRenderedPageBreak/>
         <w:t xml:space="preserve"> </w:t>
       </w:r>
       <w:r>
@@ -1626,23 +1505,7 @@
           <w:sz w:val="24"/>
           <w:szCs w:val="24"/>
         </w:rPr>
-        <w:t xml:space="preserve">) was posted on </w:t>
-      </w:r>
-      <w:proofErr w:type="spellStart"/>
-      <w:r>
-        <w:rPr>
-          <w:sz w:val="24"/>
-          <w:szCs w:val="24"/>
-        </w:rPr>
-        <w:t>FedConnect</w:t>
-      </w:r>
-      <w:proofErr w:type="spellEnd"/>
-      <w:r>
-        <w:rPr>
-          <w:sz w:val="24"/>
-          <w:szCs w:val="24"/>
-        </w:rPr>
-        <w:t xml:space="preserve"> from</w:t>
+        <w:t>) was posted on FedConnect from</w:t>
       </w:r>
       <w:r>
         <w:rPr>
@@ -1743,23 +1606,7 @@
           <w:sz w:val="24"/>
           <w:szCs w:val="24"/>
         </w:rPr>
-        <w:t xml:space="preserve">I certify that statements </w:t>
-      </w:r>
-      <w:proofErr w:type="gramStart"/>
-      <w:r>
-        <w:rPr>
-          <w:sz w:val="24"/>
-          <w:szCs w:val="24"/>
-        </w:rPr>
-        <w:t>checked</w:t>
-      </w:r>
-      <w:proofErr w:type="gramEnd"/>
-      <w:r>
-        <w:rPr>
-          <w:sz w:val="24"/>
-          <w:szCs w:val="24"/>
-        </w:rPr>
-        <w:t xml:space="preserve"> and information provided above are complete and correct to the best of my knowledge. In accordance with FAR 13.106-1(b)(1). The facts of this acquisition preclude the use of full and open competition. </w:t>
+        <w:t xml:space="preserve">I certify that statements checked and information provided above are complete and correct to the best of my knowledge. In accordance with FAR 13.106-1(b)(1). The facts of this acquisition preclude the use of full and open competition. </w:t>
       </w:r>
     </w:p>
     <w:p>
@@ -3374,20 +3221,45 @@
 </file>
 
 <file path=customXml/item1.xml><?xml version="1.0" encoding="utf-8"?>
-<?mso-contentType ?>
-<SharedContentType xmlns="Microsoft.SharePoint.Taxonomy.ContentTypeSync" SourceId="29f62856-1543-49d4-a736-4569d363f533" ContentTypeId="0x0101" PreviousValue="false"/>
+<p:properties xmlns:p="http://schemas.microsoft.com/office/2006/metadata/properties" xmlns:xsi="http://www.w3.org/2001/XMLSchema-instance" xmlns:pc="http://schemas.microsoft.com/office/infopath/2007/PartnerControls">
+  <documentManagement>
+    <_Source xmlns="http://schemas.microsoft.com/sharepoint/v3/fields" xsi:nil="true"/>
+    <Language xmlns="http://schemas.microsoft.com/sharepoint/v3">English</Language>
+    <j747ac98061d40f0aa7bd47e1db5675d xmlns="4ffa91fb-a0ff-4ac5-b2db-65c790d184a4">
+      <Terms xmlns="http://schemas.microsoft.com/office/infopath/2007/PartnerControls"/>
+    </j747ac98061d40f0aa7bd47e1db5675d>
+    <External_x0020_Contributor xmlns="4ffa91fb-a0ff-4ac5-b2db-65c790d184a4" xsi:nil="true"/>
+    <TaxKeywordTaxHTField xmlns="4ffa91fb-a0ff-4ac5-b2db-65c790d184a4">
+      <Terms xmlns="http://schemas.microsoft.com/office/infopath/2007/PartnerControls"/>
+    </TaxKeywordTaxHTField>
+    <Record xmlns="4ffa91fb-a0ff-4ac5-b2db-65c790d184a4">Shared</Record>
+    <Rights xmlns="4ffa91fb-a0ff-4ac5-b2db-65c790d184a4" xsi:nil="true"/>
+    <Document_x0020_Creation_x0020_Date xmlns="4ffa91fb-a0ff-4ac5-b2db-65c790d184a4">2019-09-04T11:46:35+00:00</Document_x0020_Creation_x0020_Date>
+    <EPA_x0020_Office xmlns="4ffa91fb-a0ff-4ac5-b2db-65c790d184a4" xsi:nil="true"/>
+    <CategoryDescription xmlns="http://schemas.microsoft.com/sharepoint.v3" xsi:nil="true"/>
+    <Identifier xmlns="4ffa91fb-a0ff-4ac5-b2db-65c790d184a4" xsi:nil="true"/>
+    <_Coverage xmlns="http://schemas.microsoft.com/sharepoint/v3/fields" xsi:nil="true"/>
+    <Creator xmlns="4ffa91fb-a0ff-4ac5-b2db-65c790d184a4">
+      <UserInfo>
+        <DisplayName/>
+        <AccountId xsi:nil="true"/>
+        <AccountType/>
+      </UserInfo>
+    </Creator>
+    <EPA_x0020_Related_x0020_Documents xmlns="4ffa91fb-a0ff-4ac5-b2db-65c790d184a4" xsi:nil="true"/>
+    <EPA_x0020_Contributor xmlns="4ffa91fb-a0ff-4ac5-b2db-65c790d184a4">
+      <UserInfo>
+        <DisplayName/>
+        <AccountId xsi:nil="true"/>
+        <AccountType/>
+      </UserInfo>
+    </EPA_x0020_Contributor>
+    <TaxCatchAll xmlns="4ffa91fb-a0ff-4ac5-b2db-65c790d184a4"/>
+  </documentManagement>
+</p:properties>
 </file>
 
 <file path=customXml/item2.xml><?xml version="1.0" encoding="utf-8"?>
-<?mso-contentType ?>
-<FormTemplates xmlns="http://schemas.microsoft.com/sharepoint/v3/contenttype/forms">
-  <Display>DocumentLibraryForm</Display>
-  <Edit>DocumentLibraryForm</Edit>
-  <New>DocumentLibraryForm</New>
-</FormTemplates>
-</file>
-
-<file path=customXml/item3.xml><?xml version="1.0" encoding="utf-8"?>
 <ct:contentTypeSchema xmlns:ct="http://schemas.microsoft.com/office/2006/metadata/contentType" xmlns:ma="http://schemas.microsoft.com/office/2006/metadata/properties/metaAttributes" ct:_="" ma:_="" ma:contentTypeName="Document" ma:contentTypeID="0x010100564A490502BCE94B94B40D182DF629A7" ma:contentTypeVersion="10" ma:contentTypeDescription="Create a new document." ma:contentTypeScope="" ma:versionID="d7a386bd7795ce193d0b71b6f6a8290e">
   <xsd:schema xmlns:xsd="http://www.w3.org/2001/XMLSchema" xmlns:xs="http://www.w3.org/2001/XMLSchema" xmlns:p="http://schemas.microsoft.com/office/2006/metadata/properties" xmlns:ns1="http://schemas.microsoft.com/sharepoint/v3" xmlns:ns2="4ffa91fb-a0ff-4ac5-b2db-65c790d184a4" xmlns:ns3="http://schemas.microsoft.com/sharepoint.v3" xmlns:ns4="http://schemas.microsoft.com/sharepoint/v3/fields" xmlns:ns5="92953017-96f5-40cd-8d9e-826506a80b1b" targetNamespace="http://schemas.microsoft.com/office/2006/metadata/properties" ma:root="true" ma:fieldsID="4733214d1620d2c14705d1e6851811aa" ns1:_="" ns2:_="" ns3:_="" ns4:_="" ns5:_="">
     <xsd:import namespace="http://schemas.microsoft.com/sharepoint/v3"/>
@@ -3785,62 +3657,34 @@
 </ct:contentTypeSchema>
 </file>
 
+<file path=customXml/item3.xml><?xml version="1.0" encoding="utf-8"?>
+<?mso-contentType ?>
+<FormTemplates xmlns="http://schemas.microsoft.com/sharepoint/v3/contenttype/forms">
+  <Display>DocumentLibraryForm</Display>
+  <Edit>DocumentLibraryForm</Edit>
+  <New>DocumentLibraryForm</New>
+</FormTemplates>
+</file>
+
 <file path=customXml/item4.xml><?xml version="1.0" encoding="utf-8"?>
-<p:properties xmlns:p="http://schemas.microsoft.com/office/2006/metadata/properties" xmlns:xsi="http://www.w3.org/2001/XMLSchema-instance" xmlns:pc="http://schemas.microsoft.com/office/infopath/2007/PartnerControls">
-  <documentManagement>
-    <_Source xmlns="http://schemas.microsoft.com/sharepoint/v3/fields" xsi:nil="true"/>
-    <Language xmlns="http://schemas.microsoft.com/sharepoint/v3">English</Language>
-    <j747ac98061d40f0aa7bd47e1db5675d xmlns="4ffa91fb-a0ff-4ac5-b2db-65c790d184a4">
-      <Terms xmlns="http://schemas.microsoft.com/office/infopath/2007/PartnerControls"/>
-    </j747ac98061d40f0aa7bd47e1db5675d>
-    <External_x0020_Contributor xmlns="4ffa91fb-a0ff-4ac5-b2db-65c790d184a4" xsi:nil="true"/>
-    <TaxKeywordTaxHTField xmlns="4ffa91fb-a0ff-4ac5-b2db-65c790d184a4">
-      <Terms xmlns="http://schemas.microsoft.com/office/infopath/2007/PartnerControls"/>
-    </TaxKeywordTaxHTField>
-    <Record xmlns="4ffa91fb-a0ff-4ac5-b2db-65c790d184a4">Shared</Record>
-    <Rights xmlns="4ffa91fb-a0ff-4ac5-b2db-65c790d184a4" xsi:nil="true"/>
-    <Document_x0020_Creation_x0020_Date xmlns="4ffa91fb-a0ff-4ac5-b2db-65c790d184a4">2019-09-04T11:46:35+00:00</Document_x0020_Creation_x0020_Date>
-    <EPA_x0020_Office xmlns="4ffa91fb-a0ff-4ac5-b2db-65c790d184a4" xsi:nil="true"/>
-    <CategoryDescription xmlns="http://schemas.microsoft.com/sharepoint.v3" xsi:nil="true"/>
-    <Identifier xmlns="4ffa91fb-a0ff-4ac5-b2db-65c790d184a4" xsi:nil="true"/>
-    <_Coverage xmlns="http://schemas.microsoft.com/sharepoint/v3/fields" xsi:nil="true"/>
-    <Creator xmlns="4ffa91fb-a0ff-4ac5-b2db-65c790d184a4">
-      <UserInfo>
-        <DisplayName/>
-        <AccountId xsi:nil="true"/>
-        <AccountType/>
-      </UserInfo>
-    </Creator>
-    <EPA_x0020_Related_x0020_Documents xmlns="4ffa91fb-a0ff-4ac5-b2db-65c790d184a4" xsi:nil="true"/>
-    <EPA_x0020_Contributor xmlns="4ffa91fb-a0ff-4ac5-b2db-65c790d184a4">
-      <UserInfo>
-        <DisplayName/>
-        <AccountId xsi:nil="true"/>
-        <AccountType/>
-      </UserInfo>
-    </EPA_x0020_Contributor>
-    <TaxCatchAll xmlns="4ffa91fb-a0ff-4ac5-b2db-65c790d184a4"/>
-  </documentManagement>
-</p:properties>
+<?mso-contentType ?>
+<SharedContentType xmlns="Microsoft.SharePoint.Taxonomy.ContentTypeSync" SourceId="29f62856-1543-49d4-a736-4569d363f533" ContentTypeId="0x0101" PreviousValue="false"/>
 </file>
 
 <file path=customXml/itemProps1.xml><?xml version="1.0" encoding="utf-8"?>
-<ds:datastoreItem xmlns:ds="http://schemas.openxmlformats.org/officeDocument/2006/customXml" ds:itemID="{987552A5-7457-45DF-8C57-6C73860BE074}">
+<ds:datastoreItem xmlns:ds="http://schemas.openxmlformats.org/officeDocument/2006/customXml" ds:itemID="{142CFBD5-524C-4CC9-8905-F44BA015F8F1}">
   <ds:schemaRefs>
-    <ds:schemaRef ds:uri="Microsoft.SharePoint.Taxonomy.ContentTypeSync"/>
+    <ds:schemaRef ds:uri="http://schemas.microsoft.com/office/2006/metadata/properties"/>
+    <ds:schemaRef ds:uri="http://schemas.microsoft.com/office/infopath/2007/PartnerControls"/>
+    <ds:schemaRef ds:uri="http://schemas.microsoft.com/sharepoint/v3/fields"/>
+    <ds:schemaRef ds:uri="http://schemas.microsoft.com/sharepoint/v3"/>
+    <ds:schemaRef ds:uri="4ffa91fb-a0ff-4ac5-b2db-65c790d184a4"/>
+    <ds:schemaRef ds:uri="http://schemas.microsoft.com/sharepoint.v3"/>
   </ds:schemaRefs>
 </ds:datastoreItem>
 </file>
 
 <file path=customXml/itemProps2.xml><?xml version="1.0" encoding="utf-8"?>
-<ds:datastoreItem xmlns:ds="http://schemas.openxmlformats.org/officeDocument/2006/customXml" ds:itemID="{2C6B67A6-62A4-4395-A57B-1B67145EE353}">
-  <ds:schemaRefs>
-    <ds:schemaRef ds:uri="http://schemas.microsoft.com/sharepoint/v3/contenttype/forms"/>
-  </ds:schemaRefs>
-</ds:datastoreItem>
-</file>
-
-<file path=customXml/itemProps3.xml><?xml version="1.0" encoding="utf-8"?>
 <ds:datastoreItem xmlns:ds="http://schemas.openxmlformats.org/officeDocument/2006/customXml" ds:itemID="{32D05C58-292D-4202-8941-6D8532901090}">
   <ds:schemaRefs>
     <ds:schemaRef ds:uri="http://schemas.microsoft.com/office/2006/metadata/contentType"/>
@@ -3862,15 +3706,18 @@
 </ds:datastoreItem>
 </file>
 
+<file path=customXml/itemProps3.xml><?xml version="1.0" encoding="utf-8"?>
+<ds:datastoreItem xmlns:ds="http://schemas.openxmlformats.org/officeDocument/2006/customXml" ds:itemID="{2C6B67A6-62A4-4395-A57B-1B67145EE353}">
+  <ds:schemaRefs>
+    <ds:schemaRef ds:uri="http://schemas.microsoft.com/sharepoint/v3/contenttype/forms"/>
+  </ds:schemaRefs>
+</ds:datastoreItem>
+</file>
+
 <file path=customXml/itemProps4.xml><?xml version="1.0" encoding="utf-8"?>
-<ds:datastoreItem xmlns:ds="http://schemas.openxmlformats.org/officeDocument/2006/customXml" ds:itemID="{142CFBD5-524C-4CC9-8905-F44BA015F8F1}">
+<ds:datastoreItem xmlns:ds="http://schemas.openxmlformats.org/officeDocument/2006/customXml" ds:itemID="{987552A5-7457-45DF-8C57-6C73860BE074}">
   <ds:schemaRefs>
-    <ds:schemaRef ds:uri="http://schemas.microsoft.com/office/2006/metadata/properties"/>
-    <ds:schemaRef ds:uri="http://schemas.microsoft.com/office/infopath/2007/PartnerControls"/>
-    <ds:schemaRef ds:uri="http://schemas.microsoft.com/sharepoint/v3/fields"/>
-    <ds:schemaRef ds:uri="http://schemas.microsoft.com/sharepoint/v3"/>
-    <ds:schemaRef ds:uri="4ffa91fb-a0ff-4ac5-b2db-65c790d184a4"/>
-    <ds:schemaRef ds:uri="http://schemas.microsoft.com/sharepoint.v3"/>
+    <ds:schemaRef ds:uri="Microsoft.SharePoint.Taxonomy.ContentTypeSync"/>
   </ds:schemaRefs>
 </ds:datastoreItem>
 </file>